--- a/Templates/raport.docx
+++ b/Templates/raport.docx
@@ -10,7 +10,8 @@
     </w:p>
     <w:p>
       <w:pPr>
-        <w:ind w:left="6372" w:firstLine="0"/>
+        <w:ind w:left="4820" w:firstLine="0"/>
+        <w:jc w:val="right"/>
       </w:pPr>
       <w:sdt>
         <w:sdtPr>
@@ -21,6 +22,7 @@
             <w:docPart w:val="DefaultPlaceholder_-1854013440"/>
           </w:placeholder>
         </w:sdtPr>
+        <w:sdtEndPr/>
         <w:sdtContent>
           <w:proofErr w:type="gramStart"/>
           <w:r>
@@ -38,11 +40,9 @@
     </w:p>
     <w:p>
       <w:pPr>
-        <w:ind w:left="4678" w:firstLine="0"/>
+        <w:ind w:left="4820" w:firstLine="0"/>
+        <w:jc w:val="right"/>
       </w:pPr>
-      <w:r>
-        <w:t xml:space="preserve">                   </w:t>
-      </w:r>
       <w:sdt>
         <w:sdtPr>
           <w:alias w:val="head_name"/>
@@ -52,6 +52,7 @@
             <w:docPart w:val="DefaultPlaceholder_-1854013440"/>
           </w:placeholder>
         </w:sdtPr>
+        <w:sdtEndPr/>
         <w:sdtContent>
           <w:proofErr w:type="gramStart"/>
           <w:r>
@@ -111,6 +112,7 @@
             <w:docPart w:val="DefaultPlaceholder_-1854013440"/>
           </w:placeholder>
         </w:sdtPr>
+        <w:sdtEndPr/>
         <w:sdtContent>
           <w:proofErr w:type="spellStart"/>
           <w:r>
@@ -152,6 +154,7 @@
             <w:docPart w:val="DefaultPlaceholder_-1854013440"/>
           </w:placeholder>
         </w:sdtPr>
+        <w:sdtEndPr/>
         <w:sdtContent>
           <w:r>
             <w:rPr>
@@ -179,6 +182,7 @@
             <w:docPart w:val="DefaultPlaceholder_-1854013440"/>
           </w:placeholder>
         </w:sdtPr>
+        <w:sdtEndPr/>
         <w:sdtContent>
           <w:proofErr w:type="spellStart"/>
           <w:r>
@@ -208,6 +212,7 @@
             <w:docPart w:val="DefaultPlaceholder_-1854013440"/>
           </w:placeholder>
         </w:sdtPr>
+        <w:sdtEndPr/>
         <w:sdtContent>
           <w:r>
             <w:rPr>
@@ -235,6 +240,7 @@
             <w:docPart w:val="DefaultPlaceholder_-1854013440"/>
           </w:placeholder>
         </w:sdtPr>
+        <w:sdtEndPr/>
         <w:sdtContent>
           <w:r>
             <w:rPr>
@@ -262,6 +268,7 @@
             <w:docPart w:val="DefaultPlaceholder_-1854013440"/>
           </w:placeholder>
         </w:sdtPr>
+        <w:sdtEndPr/>
         <w:sdtContent>
           <w:r>
             <w:rPr>
@@ -289,6 +296,7 @@
             <w:docPart w:val="DefaultPlaceholder_-1854013440"/>
           </w:placeholder>
         </w:sdtPr>
+        <w:sdtEndPr/>
         <w:sdtContent>
           <w:r>
             <w:rPr>
@@ -308,20 +316,33 @@
         <w:rPr>
           <w:szCs w:val="28"/>
         </w:rPr>
-        <w:t xml:space="preserve">следующих сотрудников кафедр </w:t>
+        <w:t>следующих сотрудников кафедр</w:t>
+      </w:r>
+      <w:r>
+        <w:rPr>
+          <w:szCs w:val="28"/>
+        </w:rPr>
+        <w:t>ы</w:t>
+      </w:r>
+      <w:r>
+        <w:rPr>
+          <w:szCs w:val="28"/>
+        </w:rPr>
+        <w:t xml:space="preserve"> </w:t>
       </w:r>
       <w:sdt>
         <w:sdtPr>
           <w:rPr>
             <w:szCs w:val="28"/>
           </w:rPr>
-          <w:alias w:val="numebr_of_Department"/>
-          <w:tag w:val="numebr_of_Department"/>
+          <w:alias w:val="number_of_Department"/>
+          <w:tag w:val="number_of_Department"/>
           <w:id w:val="-371233011"/>
           <w:placeholder>
             <w:docPart w:val="DefaultPlaceholder_-1854013440"/>
           </w:placeholder>
         </w:sdtPr>
+        <w:sdtEndPr/>
         <w:sdtContent>
           <w:proofErr w:type="spellStart"/>
           <w:r>
@@ -339,8 +360,6 @@
         </w:rPr>
         <w:t>:</w:t>
       </w:r>
-      <w:bookmarkStart w:id="0" w:name="_GoBack"/>
-      <w:bookmarkEnd w:id="0"/>
     </w:p>
     <w:p/>
     <w:sdt>
@@ -394,6 +413,7 @@
                 <w:docPart w:val="DefaultPlaceholder_-1854013440"/>
               </w:placeholder>
             </w:sdtPr>
+            <w:sdtEndPr/>
             <w:sdtContent>
               <w:r>
                 <w:rPr>
@@ -419,6 +439,7 @@
                 <w:docPart w:val="DefaultPlaceholder_-1854013440"/>
               </w:placeholder>
             </w:sdtPr>
+            <w:sdtEndPr/>
             <w:sdtContent>
               <w:proofErr w:type="spellStart"/>
               <w:r>
@@ -448,6 +469,7 @@
                 <w:docPart w:val="DefaultPlaceholder_-1854013440"/>
               </w:placeholder>
             </w:sdtPr>
+            <w:sdtEndPr/>
             <w:sdtContent>
               <w:r>
                 <w:rPr>
@@ -468,13 +490,14 @@
               <w:rPr>
                 <w:szCs w:val="28"/>
               </w:rPr>
-              <w:alias w:val="name_of_predop_in_direction"/>
-              <w:tag w:val="name_of_predop_in_direction"/>
+              <w:alias w:val="name_of_prepod_in_direction"/>
+              <w:tag w:val="name_of_prepod_in_direction"/>
               <w:id w:val="-233698716"/>
               <w:placeholder>
                 <w:docPart w:val="DefaultPlaceholder_-1854013440"/>
               </w:placeholder>
             </w:sdtPr>
+            <w:sdtEndPr/>
             <w:sdtContent>
               <w:proofErr w:type="spellStart"/>
               <w:r>
@@ -511,6 +534,7 @@
                 <w:docPart w:val="DefaultPlaceholder_-1854013440"/>
               </w:placeholder>
             </w:sdtPr>
+            <w:sdtEndPr/>
             <w:sdtContent>
               <w:r>
                 <w:rPr>
@@ -545,6 +569,7 @@
                 <w:docPart w:val="DefaultPlaceholder_-1854013440"/>
               </w:placeholder>
             </w:sdtPr>
+            <w:sdtEndPr/>
             <w:sdtContent>
               <w:proofErr w:type="spellStart"/>
               <w:r>
@@ -574,6 +599,7 @@
                 <w:docPart w:val="DefaultPlaceholder_-1854013440"/>
               </w:placeholder>
             </w:sdtPr>
+            <w:sdtEndPr/>
             <w:sdtContent>
               <w:r>
                 <w:rPr>
@@ -601,6 +627,7 @@
                 <w:docPart w:val="DefaultPlaceholder_-1854013440"/>
               </w:placeholder>
             </w:sdtPr>
+            <w:sdtEndPr/>
             <w:sdtContent>
               <w:proofErr w:type="spellStart"/>
               <w:r>
@@ -630,6 +657,7 @@
                 <w:docPart w:val="DefaultPlaceholder_-1854013440"/>
               </w:placeholder>
             </w:sdtPr>
+            <w:sdtEndPr/>
             <w:sdtContent>
               <w:r>
                 <w:rPr>
@@ -663,6 +691,7 @@
                 <w:docPart w:val="DefaultPlaceholder_-1854013440"/>
               </w:placeholder>
             </w:sdtPr>
+            <w:sdtEndPr/>
             <w:sdtContent>
               <w:proofErr w:type="spellStart"/>
               <w:r>
@@ -692,6 +721,7 @@
                 <w:docPart w:val="DefaultPlaceholder_-1854013440"/>
               </w:placeholder>
             </w:sdtPr>
+            <w:sdtEndPr/>
             <w:sdtContent>
               <w:r>
                 <w:rPr>
@@ -772,7 +802,7 @@
     </w:p>
     <w:p>
       <w:pPr>
-        <w:ind w:firstLine="0"/>
+        <w:ind w:right="4819" w:firstLine="0"/>
       </w:pPr>
       <w:sdt>
         <w:sdtPr>
@@ -786,6 +816,7 @@
             <w:docPart w:val="DefaultPlaceholder_-1854013440"/>
           </w:placeholder>
         </w:sdtPr>
+        <w:sdtEndPr/>
         <w:sdtContent>
           <w:proofErr w:type="spellStart"/>
           <w:r>
@@ -835,6 +866,7 @@
             <w:docPart w:val="DefaultPlaceholder_-1854013440"/>
           </w:placeholder>
         </w:sdtPr>
+        <w:sdtEndPr/>
         <w:sdtContent>
           <w:r>
             <w:rPr>
@@ -856,6 +888,8 @@
         </w:rPr>
         <w:tab/>
       </w:r>
+      <w:bookmarkStart w:id="0" w:name="_GoBack"/>
+      <w:bookmarkEnd w:id="0"/>
       <w:sdt>
         <w:sdtPr>
           <w:rPr>
@@ -868,6 +902,7 @@
             <w:docPart w:val="DefaultPlaceholder_-1854013440"/>
           </w:placeholder>
         </w:sdtPr>
+        <w:sdtEndPr/>
         <w:sdtContent>
           <w:r>
             <w:rPr>
@@ -890,6 +925,7 @@
           <w:docPart w:val="DefaultPlaceholder_-1854013440"/>
         </w:placeholder>
       </w:sdtPr>
+      <w:sdtEndPr/>
       <w:sdtContent>
         <w:p>
           <w:pPr>
@@ -1558,8 +1594,14 @@
   </w:compat>
   <w:rsids>
     <w:rsidRoot w:val="00F12D85"/>
+    <w:rsid w:val="000421D2"/>
+    <w:rsid w:val="006D6D5B"/>
+    <w:rsid w:val="008563E5"/>
     <w:rsid w:val="00A27BB6"/>
+    <w:rsid w:val="00B3662E"/>
+    <w:rsid w:val="00C73971"/>
     <w:rsid w:val="00F12D85"/>
+    <w:rsid w:val="00F62567"/>
   </w:rsids>
   <m:mathPr>
     <m:mathFont m:val="Cambria Math"/>

--- a/Templates/raport.docx
+++ b/Templates/raport.docx
@@ -364,10 +364,6 @@
     <w:p/>
     <w:sdt>
       <w:sdtPr>
-        <w:rPr>
-          <w:szCs w:val="28"/>
-          <w:u w:val="single"/>
-        </w:rPr>
         <w:alias w:val="Direction"/>
         <w:tag w:val="Direction"/>
         <w:id w:val="-1892107661"/>
@@ -375,19 +371,20 @@
           <w:docPart w:val="DefaultPlaceholder_-1854013440"/>
         </w:placeholder>
       </w:sdtPr>
-      <w:sdtEndPr>
-        <w:rPr>
-          <w:u w:val="none"/>
-        </w:rPr>
-      </w:sdtEndPr>
+      <w:sdtEndPr/>
       <w:sdtContent>
         <w:p>
           <w:pPr>
+            <w:pStyle w:val="a8"/>
+            <w:numPr>
+              <w:ilvl w:val="0"/>
+              <w:numId w:val="1"/>
+            </w:numPr>
             <w:tabs>
               <w:tab w:val="left" w:pos="-180"/>
               <w:tab w:val="left" w:pos="8080"/>
             </w:tabs>
-            <w:ind w:right="141" w:firstLine="0"/>
+            <w:ind w:right="141"/>
             <w:jc w:val="center"/>
             <w:rPr>
               <w:u w:val="single"/>
@@ -402,10 +399,6 @@
           </w:r>
           <w:sdt>
             <w:sdtPr>
-              <w:rPr>
-                <w:szCs w:val="28"/>
-                <w:u w:val="single"/>
-              </w:rPr>
               <w:alias w:val="number_of_direction"/>
               <w:tag w:val="number_of_direction"/>
               <w:id w:val="1116788273"/>
@@ -425,13 +418,24 @@
             </w:sdtContent>
           </w:sdt>
         </w:p>
-        <w:p/>
         <w:p>
+          <w:pPr>
+            <w:pStyle w:val="a8"/>
+            <w:numPr>
+              <w:ilvl w:val="0"/>
+              <w:numId w:val="1"/>
+            </w:numPr>
+            <w:tabs>
+              <w:tab w:val="left" w:pos="-180"/>
+              <w:tab w:val="left" w:pos="8080"/>
+            </w:tabs>
+            <w:ind w:right="141"/>
+            <w:rPr>
+              <w:u w:val="single"/>
+            </w:rPr>
+          </w:pPr>
           <w:sdt>
             <w:sdtPr>
-              <w:rPr>
-                <w:szCs w:val="28"/>
-              </w:rPr>
               <w:alias w:val="full_position"/>
               <w:tag w:val="full_position"/>
               <w:id w:val="1839182918"/>
@@ -459,9 +463,6 @@
           </w:r>
           <w:sdt>
             <w:sdtPr>
-              <w:rPr>
-                <w:szCs w:val="28"/>
-              </w:rPr>
               <w:alias w:val="rank_in_direction"/>
               <w:tag w:val="rank_in_direction"/>
               <w:id w:val="1457528078"/>
@@ -487,9 +488,6 @@
           </w:r>
           <w:sdt>
             <w:sdtPr>
-              <w:rPr>
-                <w:szCs w:val="28"/>
-              </w:rPr>
               <w:alias w:val="name_of_prepod_in_direction"/>
               <w:tag w:val="name_of_prepod_in_direction"/>
               <w:id w:val="-233698716"/>
@@ -524,9 +522,6 @@
           <w:proofErr w:type="spellStart"/>
           <w:sdt>
             <w:sdtPr>
-              <w:rPr>
-                <w:szCs w:val="28"/>
-              </w:rPr>
               <w:alias w:val="individual_number"/>
               <w:tag w:val="individual_number"/>
               <w:id w:val="-72978961"/>
@@ -559,9 +554,6 @@
           </w:r>
           <w:sdt>
             <w:sdtPr>
-              <w:rPr>
-                <w:szCs w:val="28"/>
-              </w:rPr>
               <w:alias w:val="number_department_in_direction"/>
               <w:tag w:val="number_department_in_direction"/>
               <w:id w:val="-704873729"/>
@@ -589,9 +581,6 @@
           </w:r>
           <w:sdt>
             <w:sdtPr>
-              <w:rPr>
-                <w:szCs w:val="28"/>
-              </w:rPr>
               <w:alias w:val="faculty_in_direction"/>
               <w:tag w:val="faculty_in_direction"/>
               <w:id w:val="-630791761"/>
@@ -617,9 +606,6 @@
           </w:r>
           <w:sdt>
             <w:sdtPr>
-              <w:rPr>
-                <w:szCs w:val="28"/>
-              </w:rPr>
               <w:alias w:val="institute_in_direction"/>
               <w:tag w:val="institute_in_direction"/>
               <w:id w:val="-998420626"/>
@@ -647,9 +633,6 @@
           </w:r>
           <w:sdt>
             <w:sdtPr>
-              <w:rPr>
-                <w:szCs w:val="28"/>
-              </w:rPr>
               <w:alias w:val="academy"/>
               <w:tag w:val="academy"/>
               <w:id w:val="2099210814"/>
@@ -681,42 +664,9 @@
           </w:r>
           <w:sdt>
             <w:sdtPr>
-              <w:rPr>
-                <w:szCs w:val="28"/>
-              </w:rPr>
-              <w:alias w:val="rank_of_student_in_direction"/>
-              <w:tag w:val="rank_of_student_in_direction"/>
+              <w:alias w:val="student_in_direction"/>
+              <w:tag w:val="student_in_direction"/>
               <w:id w:val="601611157"/>
-              <w:placeholder>
-                <w:docPart w:val="DefaultPlaceholder_-1854013440"/>
-              </w:placeholder>
-            </w:sdtPr>
-            <w:sdtEndPr/>
-            <w:sdtContent>
-              <w:proofErr w:type="spellStart"/>
-              <w:r>
-                <w:rPr>
-                  <w:szCs w:val="28"/>
-                </w:rPr>
-                <w:t>звание_слушателя</w:t>
-              </w:r>
-              <w:proofErr w:type="spellEnd"/>
-            </w:sdtContent>
-          </w:sdt>
-          <w:r>
-            <w:rPr>
-              <w:szCs w:val="28"/>
-            </w:rPr>
-            <w:t xml:space="preserve"> </w:t>
-          </w:r>
-          <w:sdt>
-            <w:sdtPr>
-              <w:rPr>
-                <w:szCs w:val="28"/>
-              </w:rPr>
-              <w:alias w:val="name_of_student_in_direction"/>
-              <w:tag w:val="name_of_student_in_direction"/>
-              <w:id w:val="1152022304"/>
               <w:placeholder>
                 <w:docPart w:val="DefaultPlaceholder_-1854013440"/>
               </w:placeholder>
@@ -727,24 +677,39 @@
                 <w:rPr>
                   <w:szCs w:val="28"/>
                 </w:rPr>
-                <w:t>Фамилия_И.О._</w:t>
+                <w:t>слушател</w:t>
               </w:r>
-              <w:proofErr w:type="spellStart"/>
               <w:r>
                 <w:rPr>
                   <w:szCs w:val="28"/>
                 </w:rPr>
-                <w:t>слушаетля_ДП</w:t>
+                <w:t>ь</w:t>
               </w:r>
-              <w:proofErr w:type="spellEnd"/>
             </w:sdtContent>
           </w:sdt>
           <w:r>
             <w:rPr>
               <w:szCs w:val="28"/>
             </w:rPr>
-            <w:t xml:space="preserve">.; </w:t>
-          </w:r>
+            <w:t xml:space="preserve">; </w:t>
+          </w:r>
+        </w:p>
+        <w:p>
+          <w:pPr>
+            <w:pStyle w:val="a8"/>
+            <w:numPr>
+              <w:ilvl w:val="0"/>
+              <w:numId w:val="1"/>
+            </w:numPr>
+            <w:tabs>
+              <w:tab w:val="left" w:pos="-180"/>
+              <w:tab w:val="left" w:pos="8080"/>
+            </w:tabs>
+            <w:ind w:right="141"/>
+            <w:rPr>
+              <w:u w:val="single"/>
+            </w:rPr>
+          </w:pPr>
         </w:p>
       </w:sdtContent>
     </w:sdt>
@@ -785,6 +750,8 @@
           <w:szCs w:val="28"/>
         </w:rPr>
       </w:pPr>
+      <w:bookmarkStart w:id="0" w:name="_GoBack"/>
+      <w:bookmarkEnd w:id="0"/>
     </w:p>
     <w:p>
       <w:pPr>
@@ -850,7 +817,7 @@
     <w:p>
       <w:pPr>
         <w:tabs>
-          <w:tab w:val="left" w:pos="7200"/>
+          <w:tab w:val="left" w:pos="6379"/>
         </w:tabs>
         <w:ind w:firstLine="0"/>
       </w:pPr>
@@ -872,7 +839,13 @@
             <w:rPr>
               <w:szCs w:val="28"/>
             </w:rPr>
-            <w:t>звание</w:t>
+            <w:t>З</w:t>
+          </w:r>
+          <w:r>
+            <w:rPr>
+              <w:szCs w:val="28"/>
+            </w:rPr>
+            <w:t>вание</w:t>
           </w:r>
         </w:sdtContent>
       </w:sdt>
@@ -888,8 +861,6 @@
         </w:rPr>
         <w:tab/>
       </w:r>
-      <w:bookmarkStart w:id="0" w:name="_GoBack"/>
-      <w:bookmarkEnd w:id="0"/>
       <w:sdt>
         <w:sdtPr>
           <w:rPr>
@@ -988,6 +959,127 @@
     </w:p>
   </w:footnote>
 </w:footnotes>
+</file>
+
+<file path=word/numbering.xml><?xml version="1.0" encoding="utf-8"?>
+<w:numbering xmlns:wpc="http://schemas.microsoft.com/office/word/2010/wordprocessingCanvas" xmlns:cx="http://schemas.microsoft.com/office/drawing/2014/chartex" xmlns:cx1="http://schemas.microsoft.com/office/drawing/2015/9/8/chartex" xmlns:cx2="http://schemas.microsoft.com/office/drawing/2015/10/21/chartex" xmlns:cx3="http://schemas.microsoft.com/office/drawing/2016/5/9/chartex" xmlns:cx4="http://schemas.microsoft.com/office/drawing/2016/5/10/chartex" xmlns:cx5="http://schemas.microsoft.com/office/drawing/2016/5/11/chartex" xmlns:cx6="http://schemas.microsoft.com/office/drawing/2016/5/12/chartex" xmlns:cx7="http://schemas.microsoft.com/office/drawing/2016/5/13/chartex" xmlns:cx8="http://schemas.microsoft.com/office/drawing/2016/5/14/chartex" xmlns:mc="http://schemas.openxmlformats.org/markup-compatibility/2006" xmlns:aink="http://schemas.microsoft.com/office/drawing/2016/ink" xmlns:am3d="http://schemas.microsoft.com/office/drawing/2017/model3d" xmlns:o="urn:schemas-microsoft-com:office:office" xmlns:r="http://schemas.openxmlformats.org/officeDocument/2006/relationships" xmlns:m="http://schemas.openxmlformats.org/officeDocument/2006/math" xmlns:v="urn:schemas-microsoft-com:vml" xmlns:wp14="http://schemas.microsoft.com/office/word/2010/wordprocessingDrawing" xmlns:wp="http://schemas.openxmlformats.org/drawingml/2006/wordprocessingDrawing" xmlns:w10="urn:schemas-microsoft-com:office:word" xmlns:w="http://schemas.openxmlformats.org/wordprocessingml/2006/main" xmlns:w14="http://schemas.microsoft.com/office/word/2010/wordml" xmlns:w15="http://schemas.microsoft.com/office/word/2012/wordml" xmlns:w16cex="http://schemas.microsoft.com/office/word/2018/wordml/cex" xmlns:w16cid="http://schemas.microsoft.com/office/word/2016/wordml/cid" xmlns:w16="http://schemas.microsoft.com/office/word/2018/wordml" xmlns:w16se="http://schemas.microsoft.com/office/word/2015/wordml/symex" xmlns:wpg="http://schemas.microsoft.com/office/word/2010/wordprocessingGroup" xmlns:wpi="http://schemas.microsoft.com/office/word/2010/wordprocessingInk" xmlns:wne="http://schemas.microsoft.com/office/word/2006/wordml" xmlns:wps="http://schemas.microsoft.com/office/word/2010/wordprocessingShape" mc:Ignorable="w14 w15 w16se w16cid w16 w16cex wp14">
+  <w:abstractNum w:abstractNumId="0" w15:restartNumberingAfterBreak="0">
+    <w:nsid w:val="40774AF4"/>
+    <w:multiLevelType w:val="hybridMultilevel"/>
+    <w:tmpl w:val="8E4C990A"/>
+    <w:lvl w:ilvl="0" w:tplc="018C9034">
+      <w:start w:val="1"/>
+      <w:numFmt w:val="bullet"/>
+      <w:lvlText w:val=""/>
+      <w:lvlJc w:val="left"/>
+      <w:pPr>
+        <w:ind w:left="360" w:hanging="360"/>
+      </w:pPr>
+      <w:rPr>
+        <w:rFonts w:ascii="Symbol" w:hAnsi="Symbol" w:hint="default"/>
+      </w:rPr>
+    </w:lvl>
+    <w:lvl w:ilvl="1" w:tplc="04190003" w:tentative="1">
+      <w:start w:val="1"/>
+      <w:numFmt w:val="bullet"/>
+      <w:lvlText w:val="o"/>
+      <w:lvlJc w:val="left"/>
+      <w:pPr>
+        <w:ind w:left="1080" w:hanging="360"/>
+      </w:pPr>
+      <w:rPr>
+        <w:rFonts w:ascii="Courier New" w:hAnsi="Courier New" w:cs="Courier New" w:hint="default"/>
+      </w:rPr>
+    </w:lvl>
+    <w:lvl w:ilvl="2" w:tplc="04190005" w:tentative="1">
+      <w:start w:val="1"/>
+      <w:numFmt w:val="bullet"/>
+      <w:lvlText w:val=""/>
+      <w:lvlJc w:val="left"/>
+      <w:pPr>
+        <w:ind w:left="1800" w:hanging="360"/>
+      </w:pPr>
+      <w:rPr>
+        <w:rFonts w:ascii="Wingdings" w:hAnsi="Wingdings" w:hint="default"/>
+      </w:rPr>
+    </w:lvl>
+    <w:lvl w:ilvl="3" w:tplc="04190001" w:tentative="1">
+      <w:start w:val="1"/>
+      <w:numFmt w:val="bullet"/>
+      <w:lvlText w:val=""/>
+      <w:lvlJc w:val="left"/>
+      <w:pPr>
+        <w:ind w:left="2520" w:hanging="360"/>
+      </w:pPr>
+      <w:rPr>
+        <w:rFonts w:ascii="Symbol" w:hAnsi="Symbol" w:hint="default"/>
+      </w:rPr>
+    </w:lvl>
+    <w:lvl w:ilvl="4" w:tplc="04190003" w:tentative="1">
+      <w:start w:val="1"/>
+      <w:numFmt w:val="bullet"/>
+      <w:lvlText w:val="o"/>
+      <w:lvlJc w:val="left"/>
+      <w:pPr>
+        <w:ind w:left="3240" w:hanging="360"/>
+      </w:pPr>
+      <w:rPr>
+        <w:rFonts w:ascii="Courier New" w:hAnsi="Courier New" w:cs="Courier New" w:hint="default"/>
+      </w:rPr>
+    </w:lvl>
+    <w:lvl w:ilvl="5" w:tplc="04190005" w:tentative="1">
+      <w:start w:val="1"/>
+      <w:numFmt w:val="bullet"/>
+      <w:lvlText w:val=""/>
+      <w:lvlJc w:val="left"/>
+      <w:pPr>
+        <w:ind w:left="3960" w:hanging="360"/>
+      </w:pPr>
+      <w:rPr>
+        <w:rFonts w:ascii="Wingdings" w:hAnsi="Wingdings" w:hint="default"/>
+      </w:rPr>
+    </w:lvl>
+    <w:lvl w:ilvl="6" w:tplc="04190001" w:tentative="1">
+      <w:start w:val="1"/>
+      <w:numFmt w:val="bullet"/>
+      <w:lvlText w:val=""/>
+      <w:lvlJc w:val="left"/>
+      <w:pPr>
+        <w:ind w:left="4680" w:hanging="360"/>
+      </w:pPr>
+      <w:rPr>
+        <w:rFonts w:ascii="Symbol" w:hAnsi="Symbol" w:hint="default"/>
+      </w:rPr>
+    </w:lvl>
+    <w:lvl w:ilvl="7" w:tplc="04190003" w:tentative="1">
+      <w:start w:val="1"/>
+      <w:numFmt w:val="bullet"/>
+      <w:lvlText w:val="o"/>
+      <w:lvlJc w:val="left"/>
+      <w:pPr>
+        <w:ind w:left="5400" w:hanging="360"/>
+      </w:pPr>
+      <w:rPr>
+        <w:rFonts w:ascii="Courier New" w:hAnsi="Courier New" w:cs="Courier New" w:hint="default"/>
+      </w:rPr>
+    </w:lvl>
+    <w:lvl w:ilvl="8" w:tplc="04190005" w:tentative="1">
+      <w:start w:val="1"/>
+      <w:numFmt w:val="bullet"/>
+      <w:lvlText w:val=""/>
+      <w:lvlJc w:val="left"/>
+      <w:pPr>
+        <w:ind w:left="6120" w:hanging="360"/>
+      </w:pPr>
+      <w:rPr>
+        <w:rFonts w:ascii="Wingdings" w:hAnsi="Wingdings" w:hint="default"/>
+      </w:rPr>
+    </w:lvl>
+  </w:abstractNum>
+  <w:num w:numId="1">
+    <w:abstractNumId w:val="0"/>
+  </w:num>
+</w:numbering>
 </file>
 
 <file path=word/styles.xml><?xml version="1.0" encoding="utf-8"?>
@@ -1498,6 +1590,17 @@
       <w:color w:val="808080"/>
     </w:rPr>
   </w:style>
+  <w:style w:type="paragraph" w:styleId="a8">
+    <w:name w:val="List Paragraph"/>
+    <w:basedOn w:val="a"/>
+    <w:uiPriority w:val="34"/>
+    <w:qFormat/>
+    <w:rsid w:val="005C199F"/>
+    <w:pPr>
+      <w:ind w:left="720"/>
+      <w:contextualSpacing/>
+    </w:pPr>
+  </w:style>
 </w:styles>
 </file>
 
@@ -1536,12 +1639,33 @@
 
 <file path=word/glossary/fontTable.xml><?xml version="1.0" encoding="utf-8"?>
 <w:fonts xmlns:mc="http://schemas.openxmlformats.org/markup-compatibility/2006" xmlns:r="http://schemas.openxmlformats.org/officeDocument/2006/relationships" xmlns:w="http://schemas.openxmlformats.org/wordprocessingml/2006/main" xmlns:w14="http://schemas.microsoft.com/office/word/2010/wordml" xmlns:w15="http://schemas.microsoft.com/office/word/2012/wordml" xmlns:w16cex="http://schemas.microsoft.com/office/word/2018/wordml/cex" xmlns:w16cid="http://schemas.microsoft.com/office/word/2016/wordml/cid" xmlns:w16="http://schemas.microsoft.com/office/word/2018/wordml" xmlns:w16se="http://schemas.microsoft.com/office/word/2015/wordml/symex" mc:Ignorable="w14 w15 w16se w16cid w16 w16cex">
+  <w:font w:name="Symbol">
+    <w:panose1 w:val="05050102010706020507"/>
+    <w:charset w:val="02"/>
+    <w:family w:val="roman"/>
+    <w:pitch w:val="variable"/>
+    <w:sig w:usb0="00000000" w:usb1="10000000" w:usb2="00000000" w:usb3="00000000" w:csb0="80000000" w:csb1="00000000"/>
+  </w:font>
   <w:font w:name="Times New Roman">
     <w:panose1 w:val="02020603050405020304"/>
     <w:charset w:val="CC"/>
     <w:family w:val="roman"/>
     <w:pitch w:val="variable"/>
     <w:sig w:usb0="E0002EFF" w:usb1="C000785B" w:usb2="00000009" w:usb3="00000000" w:csb0="000001FF" w:csb1="00000000"/>
+  </w:font>
+  <w:font w:name="Courier New">
+    <w:panose1 w:val="02070309020205020404"/>
+    <w:charset w:val="CC"/>
+    <w:family w:val="modern"/>
+    <w:pitch w:val="fixed"/>
+    <w:sig w:usb0="E0002EFF" w:usb1="C0007843" w:usb2="00000009" w:usb3="00000000" w:csb0="000001FF" w:csb1="00000000"/>
+  </w:font>
+  <w:font w:name="Wingdings">
+    <w:panose1 w:val="05000000000000000000"/>
+    <w:charset w:val="02"/>
+    <w:family w:val="auto"/>
+    <w:pitch w:val="variable"/>
+    <w:sig w:usb0="00000000" w:usb1="10000000" w:usb2="00000000" w:usb3="00000000" w:csb0="80000000" w:csb1="00000000"/>
   </w:font>
   <w:font w:name="Calibri">
     <w:panose1 w:val="020F0502020204030204"/>
@@ -1594,10 +1718,18 @@
   </w:compat>
   <w:rsids>
     <w:rsidRoot w:val="00F12D85"/>
+    <w:rsid w:val="00015A16"/>
     <w:rsid w:val="000421D2"/>
+    <w:rsid w:val="00177662"/>
+    <w:rsid w:val="003F517E"/>
+    <w:rsid w:val="00430264"/>
+    <w:rsid w:val="004C2EE7"/>
+    <w:rsid w:val="006C4FD5"/>
     <w:rsid w:val="006D6D5B"/>
+    <w:rsid w:val="00830E44"/>
     <w:rsid w:val="008563E5"/>
     <w:rsid w:val="00A27BB6"/>
+    <w:rsid w:val="00A41D05"/>
     <w:rsid w:val="00B3662E"/>
     <w:rsid w:val="00C73971"/>
     <w:rsid w:val="00F12D85"/>

--- a/Templates/raport.docx
+++ b/Templates/raport.docx
@@ -316,13 +316,7 @@
         <w:rPr>
           <w:szCs w:val="28"/>
         </w:rPr>
-        <w:t>следующих сотрудников кафедр</w:t>
-      </w:r>
-      <w:r>
-        <w:rPr>
-          <w:szCs w:val="28"/>
-        </w:rPr>
-        <w:t>ы</w:t>
+        <w:t>следующих сотрудников</w:t>
       </w:r>
       <w:r>
         <w:rPr>
@@ -344,6 +338,12 @@
         </w:sdtPr>
         <w:sdtEndPr/>
         <w:sdtContent>
+          <w:r>
+            <w:rPr>
+              <w:szCs w:val="28"/>
+            </w:rPr>
+            <w:t xml:space="preserve">кафедр(ы) </w:t>
+          </w:r>
           <w:proofErr w:type="spellStart"/>
           <w:r>
             <w:rPr>
@@ -421,15 +421,15 @@
         <w:p>
           <w:pPr>
             <w:pStyle w:val="a8"/>
+            <w:widowControl w:val="0"/>
             <w:numPr>
               <w:ilvl w:val="0"/>
               <w:numId w:val="1"/>
             </w:numPr>
             <w:tabs>
-              <w:tab w:val="left" w:pos="-180"/>
-              <w:tab w:val="left" w:pos="8080"/>
+              <w:tab w:val="left" w:pos="0"/>
             </w:tabs>
-            <w:ind w:right="141"/>
+            <w:ind w:left="0" w:firstLine="0"/>
             <w:rPr>
               <w:u w:val="single"/>
             </w:rPr>
@@ -694,225 +694,43 @@
             <w:t xml:space="preserve">; </w:t>
           </w:r>
         </w:p>
-        <w:p>
-          <w:pPr>
-            <w:pStyle w:val="a8"/>
-            <w:numPr>
-              <w:ilvl w:val="0"/>
-              <w:numId w:val="1"/>
-            </w:numPr>
-            <w:tabs>
-              <w:tab w:val="left" w:pos="-180"/>
-              <w:tab w:val="left" w:pos="8080"/>
-            </w:tabs>
-            <w:ind w:right="141"/>
-            <w:rPr>
-              <w:u w:val="single"/>
-            </w:rPr>
-          </w:pPr>
-        </w:p>
       </w:sdtContent>
     </w:sdt>
-    <w:p/>
     <w:p>
       <w:pPr>
-        <w:rPr>
-          <w:szCs w:val="28"/>
-          <w:u w:val="single"/>
-        </w:rPr>
+        <w:pStyle w:val="a8"/>
+        <w:widowControl w:val="0"/>
+        <w:tabs>
+          <w:tab w:val="left" w:pos="0"/>
+        </w:tabs>
+        <w:ind w:left="0" w:firstLine="0"/>
       </w:pPr>
     </w:p>
     <w:p>
       <w:pPr>
-        <w:ind w:firstLine="0"/>
-        <w:rPr>
-          <w:szCs w:val="28"/>
-        </w:rPr>
+        <w:pStyle w:val="a8"/>
+        <w:widowControl w:val="0"/>
+        <w:tabs>
+          <w:tab w:val="left" w:pos="0"/>
+        </w:tabs>
+        <w:ind w:left="0" w:firstLine="0"/>
       </w:pPr>
     </w:p>
     <w:p>
       <w:pPr>
+        <w:pStyle w:val="a8"/>
+        <w:widowControl w:val="0"/>
+        <w:tabs>
+          <w:tab w:val="left" w:pos="0"/>
+        </w:tabs>
+        <w:ind w:left="0" w:firstLine="0"/>
         <w:rPr>
-          <w:szCs w:val="28"/>
-        </w:rPr>
-      </w:pPr>
-    </w:p>
-    <w:p>
-      <w:pPr>
-        <w:rPr>
-          <w:szCs w:val="28"/>
-        </w:rPr>
-      </w:pPr>
-    </w:p>
-    <w:p>
-      <w:pPr>
-        <w:rPr>
-          <w:szCs w:val="28"/>
+          <w:u w:val="single"/>
         </w:rPr>
       </w:pPr>
       <w:bookmarkStart w:id="0" w:name="_GoBack"/>
       <w:bookmarkEnd w:id="0"/>
     </w:p>
-    <w:p>
-      <w:pPr>
-        <w:rPr>
-          <w:szCs w:val="28"/>
-        </w:rPr>
-      </w:pPr>
-    </w:p>
-    <w:p>
-      <w:pPr>
-        <w:rPr>
-          <w:szCs w:val="28"/>
-        </w:rPr>
-      </w:pPr>
-    </w:p>
-    <w:p>
-      <w:pPr>
-        <w:ind w:right="4819" w:firstLine="0"/>
-      </w:pPr>
-      <w:sdt>
-        <w:sdtPr>
-          <w:rPr>
-            <w:szCs w:val="28"/>
-          </w:rPr>
-          <w:alias w:val="footer_position"/>
-          <w:tag w:val="footer_position"/>
-          <w:id w:val="1512416550"/>
-          <w:placeholder>
-            <w:docPart w:val="DefaultPlaceholder_-1854013440"/>
-          </w:placeholder>
-        </w:sdtPr>
-        <w:sdtEndPr/>
-        <w:sdtContent>
-          <w:proofErr w:type="spellStart"/>
-          <w:r>
-            <w:rPr>
-              <w:szCs w:val="28"/>
-            </w:rPr>
-            <w:t>Должность</w:t>
-          </w:r>
-          <w:r>
-            <w:rPr>
-              <w:szCs w:val="28"/>
-            </w:rPr>
-            <w:t>_</w:t>
-          </w:r>
-          <w:r>
-            <w:rPr>
-              <w:szCs w:val="28"/>
-            </w:rPr>
-            <w:t>внизу</w:t>
-          </w:r>
-          <w:proofErr w:type="spellEnd"/>
-        </w:sdtContent>
-      </w:sdt>
-      <w:r>
-        <w:rPr>
-          <w:szCs w:val="28"/>
-        </w:rPr>
-        <w:t xml:space="preserve"> </w:t>
-      </w:r>
-    </w:p>
-    <w:p>
-      <w:pPr>
-        <w:tabs>
-          <w:tab w:val="left" w:pos="6379"/>
-        </w:tabs>
-        <w:ind w:firstLine="0"/>
-      </w:pPr>
-      <w:sdt>
-        <w:sdtPr>
-          <w:rPr>
-            <w:szCs w:val="28"/>
-          </w:rPr>
-          <w:alias w:val="footer_rank"/>
-          <w:tag w:val="footer_rank"/>
-          <w:id w:val="2114237209"/>
-          <w:placeholder>
-            <w:docPart w:val="DefaultPlaceholder_-1854013440"/>
-          </w:placeholder>
-        </w:sdtPr>
-        <w:sdtEndPr/>
-        <w:sdtContent>
-          <w:r>
-            <w:rPr>
-              <w:szCs w:val="28"/>
-            </w:rPr>
-            <w:t>З</w:t>
-          </w:r>
-          <w:r>
-            <w:rPr>
-              <w:szCs w:val="28"/>
-            </w:rPr>
-            <w:t>вание</w:t>
-          </w:r>
-        </w:sdtContent>
-      </w:sdt>
-      <w:r>
-        <w:rPr>
-          <w:szCs w:val="28"/>
-        </w:rPr>
-        <w:t xml:space="preserve"> </w:t>
-      </w:r>
-      <w:r>
-        <w:rPr>
-          <w:szCs w:val="28"/>
-        </w:rPr>
-        <w:tab/>
-      </w:r>
-      <w:sdt>
-        <w:sdtPr>
-          <w:rPr>
-            <w:szCs w:val="28"/>
-          </w:rPr>
-          <w:alias w:val="footer_name"/>
-          <w:tag w:val="footer_name"/>
-          <w:id w:val="835813276"/>
-          <w:placeholder>
-            <w:docPart w:val="DefaultPlaceholder_-1854013440"/>
-          </w:placeholder>
-        </w:sdtPr>
-        <w:sdtEndPr/>
-        <w:sdtContent>
-          <w:r>
-            <w:rPr>
-              <w:szCs w:val="28"/>
-            </w:rPr>
-            <w:t>С.А. Соловьев</w:t>
-          </w:r>
-        </w:sdtContent>
-      </w:sdt>
-    </w:p>
-    <w:sdt>
-      <w:sdtPr>
-        <w:rPr>
-          <w:szCs w:val="28"/>
-        </w:rPr>
-        <w:alias w:val="footer_date"/>
-        <w:tag w:val="footer_date"/>
-        <w:id w:val="-763680301"/>
-        <w:placeholder>
-          <w:docPart w:val="DefaultPlaceholder_-1854013440"/>
-        </w:placeholder>
-      </w:sdtPr>
-      <w:sdtEndPr/>
-      <w:sdtContent>
-        <w:p>
-          <w:pPr>
-            <w:ind w:firstLine="0"/>
-          </w:pPr>
-          <w:proofErr w:type="spellStart"/>
-          <w:r>
-            <w:rPr>
-              <w:szCs w:val="28"/>
-            </w:rPr>
-            <w:t>ЧЧ_месяц_ГГГГ_г._РП</w:t>
-          </w:r>
-          <w:proofErr w:type="spellEnd"/>
-        </w:p>
-      </w:sdtContent>
-    </w:sdt>
     <w:sectPr>
       <w:pgSz w:w="11906" w:h="16838"/>
       <w:pgMar w:top="1739" w:right="850" w:bottom="1134" w:left="1701" w:header="1134" w:footer="720" w:gutter="0"/>
@@ -979,7 +797,7 @@
         <w:rFonts w:ascii="Symbol" w:hAnsi="Symbol" w:hint="default"/>
       </w:rPr>
     </w:lvl>
-    <w:lvl w:ilvl="1" w:tplc="04190003" w:tentative="1">
+    <w:lvl w:ilvl="1" w:tplc="04190003">
       <w:start w:val="1"/>
       <w:numFmt w:val="bullet"/>
       <w:lvlText w:val="o"/>
@@ -1724,12 +1542,16 @@
     <w:rsid w:val="003F517E"/>
     <w:rsid w:val="00430264"/>
     <w:rsid w:val="004C2EE7"/>
+    <w:rsid w:val="004C6F8A"/>
+    <w:rsid w:val="00595A97"/>
     <w:rsid w:val="006C4FD5"/>
     <w:rsid w:val="006D6D5B"/>
     <w:rsid w:val="00830E44"/>
     <w:rsid w:val="008563E5"/>
     <w:rsid w:val="00A27BB6"/>
     <w:rsid w:val="00A41D05"/>
+    <w:rsid w:val="00AC354B"/>
+    <w:rsid w:val="00AE51D7"/>
     <w:rsid w:val="00B3662E"/>
     <w:rsid w:val="00C73971"/>
     <w:rsid w:val="00F12D85"/>
@@ -2187,10 +2009,14 @@
     <w:basedOn w:val="a0"/>
     <w:uiPriority w:val="99"/>
     <w:semiHidden/>
-    <w:rsid w:val="00F12D85"/>
+    <w:rsid w:val="00AC354B"/>
     <w:rPr>
       <w:color w:val="808080"/>
     </w:rPr>
+  </w:style>
+  <w:style w:type="paragraph" w:customStyle="1" w:styleId="23B9F40301534F0ABC18ED7CCF5F1CFB">
+    <w:name w:val="23B9F40301534F0ABC18ED7CCF5F1CFB"/>
+    <w:rsid w:val="00AC354B"/>
   </w:style>
 </w:styles>
 </file>

--- a/Templates/raport.docx
+++ b/Templates/raport.docx
@@ -631,25 +631,9 @@
             </w:rPr>
             <w:t xml:space="preserve">, </w:t>
           </w:r>
-          <w:sdt>
-            <w:sdtPr>
-              <w:alias w:val="academy"/>
-              <w:tag w:val="academy"/>
-              <w:id w:val="2099210814"/>
-              <w:placeholder>
-                <w:docPart w:val="DefaultPlaceholder_-1854013440"/>
-              </w:placeholder>
-            </w:sdtPr>
-            <w:sdtEndPr/>
-            <w:sdtContent>
-              <w:r>
-                <w:rPr>
-                  <w:szCs w:val="28"/>
-                </w:rPr>
-                <w:t>академия</w:t>
-              </w:r>
-            </w:sdtContent>
-          </w:sdt>
+          <w:r>
+            <w:t>Академии ФСБ России</w:t>
+          </w:r>
           <w:r>
             <w:rPr>
               <w:szCs w:val="28"/>
@@ -728,8 +712,6 @@
           <w:u w:val="single"/>
         </w:rPr>
       </w:pPr>
-      <w:bookmarkStart w:id="0" w:name="_GoBack"/>
-      <w:bookmarkEnd w:id="0"/>
     </w:p>
     <w:sectPr>
       <w:pgSz w:w="11906" w:h="16838"/>
@@ -1548,6 +1530,7 @@
     <w:rsid w:val="006D6D5B"/>
     <w:rsid w:val="00830E44"/>
     <w:rsid w:val="008563E5"/>
+    <w:rsid w:val="00A06B49"/>
     <w:rsid w:val="00A27BB6"/>
     <w:rsid w:val="00A41D05"/>
     <w:rsid w:val="00AC354B"/>

--- a/Templates/raport.docx
+++ b/Templates/raport.docx
@@ -94,6 +94,11 @@
     </w:p>
     <w:p/>
     <w:p>
+      <w:pPr>
+        <w:rPr>
+          <w:szCs w:val="28"/>
+        </w:rPr>
+      </w:pPr>
       <w:r>
         <w:rPr>
           <w:szCs w:val="28"/>
@@ -390,18 +395,14 @@
               <w:u w:val="single"/>
             </w:rPr>
           </w:pPr>
-          <w:r>
-            <w:rPr>
-              <w:szCs w:val="28"/>
-              <w:u w:val="single"/>
-            </w:rPr>
-            <w:t xml:space="preserve">поток </w:t>
-          </w:r>
           <w:sdt>
             <w:sdtPr>
+              <w:rPr>
+                <w:u w:val="single"/>
+              </w:rPr>
               <w:alias w:val="number_of_direction"/>
               <w:tag w:val="number_of_direction"/>
-              <w:id w:val="1116788273"/>
+              <w:id w:val="-2051837585"/>
               <w:placeholder>
                 <w:docPart w:val="DefaultPlaceholder_-1854013440"/>
               </w:placeholder>
@@ -410,7 +411,12 @@
             <w:sdtContent>
               <w:r>
                 <w:rPr>
-                  <w:szCs w:val="28"/>
+                  <w:u w:val="single"/>
+                </w:rPr>
+                <w:t xml:space="preserve">поток </w:t>
+              </w:r>
+              <w:r>
+                <w:rPr>
                   <w:u w:val="single"/>
                 </w:rPr>
                 <w:t>номер потока</w:t>
@@ -445,229 +451,13 @@
             </w:sdtPr>
             <w:sdtEndPr/>
             <w:sdtContent>
-              <w:proofErr w:type="spellStart"/>
               <w:r>
-                <w:rPr>
-                  <w:szCs w:val="28"/>
-                </w:rPr>
-                <w:t>полная_должность</w:t>
+                <w:t>Преподаватели п</w:t>
               </w:r>
-              <w:proofErr w:type="spellEnd"/>
-            </w:sdtContent>
-          </w:sdt>
-          <w:r>
-            <w:rPr>
-              <w:szCs w:val="28"/>
-            </w:rPr>
-            <w:t xml:space="preserve"> </w:t>
-          </w:r>
-          <w:sdt>
-            <w:sdtPr>
-              <w:alias w:val="rank_in_direction"/>
-              <w:tag w:val="rank_in_direction"/>
-              <w:id w:val="1457528078"/>
-              <w:placeholder>
-                <w:docPart w:val="DefaultPlaceholder_-1854013440"/>
-              </w:placeholder>
-            </w:sdtPr>
-            <w:sdtEndPr/>
-            <w:sdtContent>
+              <w:bookmarkStart w:id="0" w:name="_GoBack"/>
+              <w:bookmarkEnd w:id="0"/>
               <w:r>
-                <w:rPr>
-                  <w:szCs w:val="28"/>
-                </w:rPr>
-                <w:t>звание</w:t>
-              </w:r>
-            </w:sdtContent>
-          </w:sdt>
-          <w:r>
-            <w:rPr>
-              <w:szCs w:val="28"/>
-            </w:rPr>
-            <w:t xml:space="preserve"> </w:t>
-          </w:r>
-          <w:sdt>
-            <w:sdtPr>
-              <w:alias w:val="name_of_prepod_in_direction"/>
-              <w:tag w:val="name_of_prepod_in_direction"/>
-              <w:id w:val="-233698716"/>
-              <w:placeholder>
-                <w:docPart w:val="DefaultPlaceholder_-1854013440"/>
-              </w:placeholder>
-            </w:sdtPr>
-            <w:sdtEndPr/>
-            <w:sdtContent>
-              <w:proofErr w:type="spellStart"/>
-              <w:r>
-                <w:rPr>
-                  <w:szCs w:val="28"/>
-                </w:rPr>
-                <w:t>ФАМИЛИЯ_Имя_Отчество_преподаватель_РП</w:t>
-              </w:r>
-              <w:proofErr w:type="spellEnd"/>
-            </w:sdtContent>
-          </w:sdt>
-          <w:r>
-            <w:rPr>
-              <w:szCs w:val="28"/>
-            </w:rPr>
-            <w:t xml:space="preserve"> </w:t>
-          </w:r>
-          <w:r>
-            <w:rPr>
-              <w:szCs w:val="28"/>
-            </w:rPr>
-            <w:t>(</w:t>
-          </w:r>
-          <w:proofErr w:type="spellStart"/>
-          <w:sdt>
-            <w:sdtPr>
-              <w:alias w:val="individual_number"/>
-              <w:tag w:val="individual_number"/>
-              <w:id w:val="-72978961"/>
-              <w:placeholder>
-                <w:docPart w:val="DefaultPlaceholder_-1854013440"/>
-              </w:placeholder>
-            </w:sdtPr>
-            <w:sdtEndPr/>
-            <w:sdtContent>
-              <w:r>
-                <w:rPr>
-                  <w:szCs w:val="28"/>
-                </w:rPr>
-                <w:t>личный_номер</w:t>
-              </w:r>
-              <w:proofErr w:type="spellEnd"/>
-            </w:sdtContent>
-          </w:sdt>
-          <w:r>
-            <w:rPr>
-              <w:szCs w:val="28"/>
-            </w:rPr>
-            <w:t>) на кафедре</w:t>
-          </w:r>
-          <w:r>
-            <w:rPr>
-              <w:szCs w:val="28"/>
-            </w:rPr>
-            <w:t xml:space="preserve"> </w:t>
-          </w:r>
-          <w:sdt>
-            <w:sdtPr>
-              <w:alias w:val="number_department_in_direction"/>
-              <w:tag w:val="number_department_in_direction"/>
-              <w:id w:val="-704873729"/>
-              <w:placeholder>
-                <w:docPart w:val="DefaultPlaceholder_-1854013440"/>
-              </w:placeholder>
-            </w:sdtPr>
-            <w:sdtEndPr/>
-            <w:sdtContent>
-              <w:proofErr w:type="spellStart"/>
-              <w:r>
-                <w:rPr>
-                  <w:szCs w:val="28"/>
-                </w:rPr>
-                <w:t>номер_кафедры</w:t>
-              </w:r>
-              <w:proofErr w:type="spellEnd"/>
-            </w:sdtContent>
-          </w:sdt>
-          <w:r>
-            <w:rPr>
-              <w:szCs w:val="28"/>
-            </w:rPr>
-            <w:t xml:space="preserve"> </w:t>
-          </w:r>
-          <w:sdt>
-            <w:sdtPr>
-              <w:alias w:val="faculty_in_direction"/>
-              <w:tag w:val="faculty_in_direction"/>
-              <w:id w:val="-630791761"/>
-              <w:placeholder>
-                <w:docPart w:val="DefaultPlaceholder_-1854013440"/>
-              </w:placeholder>
-            </w:sdtPr>
-            <w:sdtEndPr/>
-            <w:sdtContent>
-              <w:r>
-                <w:rPr>
-                  <w:szCs w:val="28"/>
-                </w:rPr>
-                <w:t>название факультета</w:t>
-              </w:r>
-            </w:sdtContent>
-          </w:sdt>
-          <w:r>
-            <w:rPr>
-              <w:szCs w:val="28"/>
-            </w:rPr>
-            <w:t xml:space="preserve">, </w:t>
-          </w:r>
-          <w:sdt>
-            <w:sdtPr>
-              <w:alias w:val="institute_in_direction"/>
-              <w:tag w:val="institute_in_direction"/>
-              <w:id w:val="-998420626"/>
-              <w:placeholder>
-                <w:docPart w:val="DefaultPlaceholder_-1854013440"/>
-              </w:placeholder>
-            </w:sdtPr>
-            <w:sdtEndPr/>
-            <w:sdtContent>
-              <w:proofErr w:type="spellStart"/>
-              <w:r>
-                <w:rPr>
-                  <w:szCs w:val="28"/>
-                </w:rPr>
-                <w:t>институт_кратко</w:t>
-              </w:r>
-              <w:proofErr w:type="spellEnd"/>
-            </w:sdtContent>
-          </w:sdt>
-          <w:r>
-            <w:rPr>
-              <w:szCs w:val="28"/>
-            </w:rPr>
-            <w:t xml:space="preserve">, </w:t>
-          </w:r>
-          <w:r>
-            <w:t>Академии ФСБ России</w:t>
-          </w:r>
-          <w:r>
-            <w:rPr>
-              <w:szCs w:val="28"/>
-            </w:rPr>
-            <w:t xml:space="preserve"> –</w:t>
-          </w:r>
-          <w:r>
-            <w:rPr>
-              <w:szCs w:val="28"/>
-            </w:rPr>
-            <w:t xml:space="preserve"> </w:t>
-          </w:r>
-          <w:sdt>
-            <w:sdtPr>
-              <w:alias w:val="student_in_direction"/>
-              <w:tag w:val="student_in_direction"/>
-              <w:id w:val="601611157"/>
-              <w:placeholder>
-                <w:docPart w:val="DefaultPlaceholder_-1854013440"/>
-              </w:placeholder>
-            </w:sdtPr>
-            <w:sdtEndPr/>
-            <w:sdtContent>
-              <w:r>
-                <w:rPr>
-                  <w:szCs w:val="28"/>
-                </w:rPr>
-                <w:t>слушател</w:t>
-              </w:r>
-              <w:r>
-                <w:rPr>
-                  <w:szCs w:val="28"/>
-                </w:rPr>
-                <w:t>ь</w:t>
+                <w:t>отока</w:t>
               </w:r>
             </w:sdtContent>
           </w:sdt>
@@ -1519,17 +1309,24 @@
   <w:rsids>
     <w:rsidRoot w:val="00F12D85"/>
     <w:rsid w:val="00015A16"/>
+    <w:rsid w:val="00041516"/>
     <w:rsid w:val="000421D2"/>
     <w:rsid w:val="00177662"/>
+    <w:rsid w:val="00223BB8"/>
+    <w:rsid w:val="002C27FC"/>
     <w:rsid w:val="003F517E"/>
     <w:rsid w:val="00430264"/>
     <w:rsid w:val="004C2EE7"/>
     <w:rsid w:val="004C6F8A"/>
+    <w:rsid w:val="00590783"/>
     <w:rsid w:val="00595A97"/>
+    <w:rsid w:val="005F68EA"/>
+    <w:rsid w:val="006359C8"/>
     <w:rsid w:val="006C4FD5"/>
     <w:rsid w:val="006D6D5B"/>
     <w:rsid w:val="00830E44"/>
     <w:rsid w:val="008563E5"/>
+    <w:rsid w:val="00886041"/>
     <w:rsid w:val="00A06B49"/>
     <w:rsid w:val="00A27BB6"/>
     <w:rsid w:val="00A41D05"/>
@@ -1537,6 +1334,10 @@
     <w:rsid w:val="00AE51D7"/>
     <w:rsid w:val="00B3662E"/>
     <w:rsid w:val="00C73971"/>
+    <w:rsid w:val="00CE64D0"/>
+    <w:rsid w:val="00DB5CBE"/>
+    <w:rsid w:val="00DB6CE5"/>
+    <w:rsid w:val="00E34CC5"/>
     <w:rsid w:val="00F12D85"/>
     <w:rsid w:val="00F62567"/>
   </w:rsids>
@@ -1992,7 +1793,7 @@
     <w:basedOn w:val="a0"/>
     <w:uiPriority w:val="99"/>
     <w:semiHidden/>
-    <w:rsid w:val="00AC354B"/>
+    <w:rsid w:val="002C27FC"/>
     <w:rPr>
       <w:color w:val="808080"/>
     </w:rPr>
@@ -2000,6 +1801,18 @@
   <w:style w:type="paragraph" w:customStyle="1" w:styleId="23B9F40301534F0ABC18ED7CCF5F1CFB">
     <w:name w:val="23B9F40301534F0ABC18ED7CCF5F1CFB"/>
     <w:rsid w:val="00AC354B"/>
+  </w:style>
+  <w:style w:type="paragraph" w:customStyle="1" w:styleId="81D274277B0C4828A34C1B7BA064CBE4">
+    <w:name w:val="81D274277B0C4828A34C1B7BA064CBE4"/>
+    <w:rsid w:val="00DB5CBE"/>
+  </w:style>
+  <w:style w:type="paragraph" w:customStyle="1" w:styleId="4A0732591DDF4680954069A648DDB163">
+    <w:name w:val="4A0732591DDF4680954069A648DDB163"/>
+    <w:rsid w:val="002C27FC"/>
+  </w:style>
+  <w:style w:type="paragraph" w:customStyle="1" w:styleId="38EE15DD88B34E78B2D1A1BE219453F2">
+    <w:name w:val="38EE15DD88B34E78B2D1A1BE219453F2"/>
+    <w:rsid w:val="002C27FC"/>
   </w:style>
 </w:styles>
 </file>
